--- a/AboutJob/ReviseAddress/Using Web Crawler to Correct Address.docx
+++ b/AboutJob/ReviseAddress/Using Web Crawler to Correct Address.docx
@@ -9,40 +9,448 @@
           <w:color w:val="000000"/>
         </w:rPr>
       </w:pPr>
-      <w:bookmarkStart w:id="0" w:name="_GoBack"/>
       <w:r>
         <w:rPr>
           <w:rFonts w:ascii="Arial" w:hAnsi="Arial" w:cs="Arial"/>
           <w:color w:val="000000"/>
         </w:rPr>
-        <w:t xml:space="preserve">About Job </w:t>
-      </w:r>
-      <w:proofErr w:type="gramStart"/>
-      <w:r>
-        <w:rPr>
-          <w:rFonts w:ascii="Arial" w:hAnsi="Arial" w:cs="Arial"/>
-          <w:color w:val="000000"/>
-        </w:rPr>
-        <w:t>02</w:t>
-      </w:r>
-      <w:r>
-        <w:rPr>
-          <w:rFonts w:ascii="Arial" w:hAnsi="Arial" w:cs="Arial"/>
-          <w:color w:val="000000"/>
-        </w:rPr>
-        <w:t xml:space="preserve"> :</w:t>
-      </w:r>
-      <w:proofErr w:type="gramEnd"/>
-      <w:r>
-        <w:rPr>
-          <w:rFonts w:ascii="Arial" w:hAnsi="Arial" w:cs="Arial"/>
-          <w:color w:val="000000"/>
-        </w:rPr>
-        <w:t xml:space="preserve"> Using Web Crawler to Correct Address</w:t>
-      </w:r>
-      <w:bookmarkEnd w:id="0"/>
+        <w:t>About Job 02 : Using Web Crawler to Correct Address</w:t>
+      </w:r>
+    </w:p>
+    <w:p>
+      <w:r>
+        <w:t>T</w:t>
+      </w:r>
+      <w:r>
+        <w:rPr>
+          <w:rFonts w:hint="eastAsia"/>
+        </w:rPr>
+        <w:t xml:space="preserve">he </w:t>
+      </w:r>
+      <w:r>
+        <w:t xml:space="preserve">most important problem </w:t>
+      </w:r>
+      <w:r>
+        <w:t xml:space="preserve">which </w:t>
+      </w:r>
+      <w:r>
+        <w:t>data analyst faced is raw data is quite dirty. When I want to do geography analysis, geography raw data must be transformed into completed addresses or latitude-longitude data.</w:t>
+      </w:r>
+    </w:p>
+    <w:p>
+      <w:r>
+        <w:t>Take Taipei Station for example:</w:t>
+      </w:r>
+    </w:p>
+    <w:p>
+      <w:r>
+        <w:t>“</w:t>
+      </w:r>
+      <w:r>
+        <w:rPr>
+          <w:rFonts w:hint="eastAsia"/>
+        </w:rPr>
+        <w:t>台北市中正區忠孝西路</w:t>
+      </w:r>
+      <w:r>
+        <w:rPr>
+          <w:rFonts w:hint="eastAsia"/>
+        </w:rPr>
+        <w:t>1</w:t>
+      </w:r>
+      <w:r>
+        <w:rPr>
+          <w:rFonts w:hint="eastAsia"/>
+        </w:rPr>
+        <w:t>段</w:t>
+      </w:r>
+      <w:r>
+        <w:rPr>
+          <w:rFonts w:hint="eastAsia"/>
+        </w:rPr>
+        <w:t>49</w:t>
+      </w:r>
+      <w:r>
+        <w:rPr>
+          <w:rFonts w:hint="eastAsia"/>
+        </w:rPr>
+        <w:t>號</w:t>
+      </w:r>
+      <w:r>
+        <w:t>” must be transformed into “</w:t>
+      </w:r>
+      <w:r>
+        <w:rPr>
+          <w:rFonts w:hint="eastAsia"/>
+        </w:rPr>
+        <w:t>臺北市中正區黎明里</w:t>
+      </w:r>
+      <w:r>
+        <w:rPr>
+          <w:rFonts w:hint="eastAsia"/>
+        </w:rPr>
+        <w:t>3</w:t>
+      </w:r>
+      <w:r>
+        <w:rPr>
+          <w:rFonts w:hint="eastAsia"/>
+        </w:rPr>
+        <w:t>鄰忠孝西路一段</w:t>
+      </w:r>
+      <w:r>
+        <w:rPr>
+          <w:rFonts w:hint="eastAsia"/>
+        </w:rPr>
+        <w:t>49</w:t>
+      </w:r>
+      <w:r>
+        <w:rPr>
+          <w:rFonts w:hint="eastAsia"/>
+        </w:rPr>
+        <w:t>號</w:t>
+      </w:r>
+      <w:r>
+        <w:t>”</w:t>
+      </w:r>
+    </w:p>
+    <w:p>
+      <w:r>
+        <w:t>TGOS is a useful website where Taiwanese government offer users batch comparison of addresses. However,</w:t>
+      </w:r>
+      <w:r>
+        <w:t xml:space="preserve"> there is a big problem that TGOS can’</w:t>
+      </w:r>
+      <w:r>
+        <w:t>t transform</w:t>
+      </w:r>
+      <w:r>
+        <w:t xml:space="preserve"> address including wrong letter</w:t>
+      </w:r>
+      <w:r>
+        <w:t>s</w:t>
+      </w:r>
+      <w:r>
+        <w:t xml:space="preserve"> such as “</w:t>
+      </w:r>
+      <w:r>
+        <w:rPr>
+          <w:rFonts w:hint="eastAsia"/>
+        </w:rPr>
+        <w:t>台北市中正區中</w:t>
+      </w:r>
+      <w:r>
+        <w:rPr>
+          <w:rFonts w:hint="eastAsia"/>
+        </w:rPr>
+        <w:t>孝西路</w:t>
+      </w:r>
+      <w:r>
+        <w:rPr>
+          <w:rFonts w:hint="eastAsia"/>
+        </w:rPr>
+        <w:t>1</w:t>
+      </w:r>
+      <w:r>
+        <w:rPr>
+          <w:rFonts w:hint="eastAsia"/>
+        </w:rPr>
+        <w:t>段</w:t>
+      </w:r>
+      <w:r>
+        <w:rPr>
+          <w:rFonts w:hint="eastAsia"/>
+        </w:rPr>
+        <w:t>49</w:t>
+      </w:r>
+      <w:r>
+        <w:rPr>
+          <w:rFonts w:hint="eastAsia"/>
+        </w:rPr>
+        <w:t>號</w:t>
+      </w:r>
+      <w:r>
+        <w:t>”</w:t>
+      </w:r>
+      <w:r>
+        <w:rPr>
+          <w:rFonts w:hint="eastAsia"/>
+        </w:rPr>
+        <w:t>.</w:t>
+      </w:r>
+    </w:p>
+    <w:p>
+      <w:r>
+        <w:t>To solve this problem, I found that when I put the wrong address to google and google sometimes will feedback the right address.</w:t>
+      </w:r>
+    </w:p>
+    <w:p>
+      <w:r>
+        <w:rPr>
+          <w:noProof/>
+        </w:rPr>
+        <mc:AlternateContent>
+          <mc:Choice Requires="wpg">
+            <w:drawing>
+              <wp:anchor distT="0" distB="0" distL="114300" distR="114300" simplePos="0" relativeHeight="251663360" behindDoc="0" locked="0" layoutInCell="1" allowOverlap="1">
+                <wp:simplePos x="0" y="0"/>
+                <wp:positionH relativeFrom="column">
+                  <wp:posOffset>133350</wp:posOffset>
+                </wp:positionH>
+                <wp:positionV relativeFrom="paragraph">
+                  <wp:posOffset>95250</wp:posOffset>
+                </wp:positionV>
+                <wp:extent cx="4257675" cy="4657725"/>
+                <wp:effectExtent l="19050" t="19050" r="28575" b="28575"/>
+                <wp:wrapNone/>
+                <wp:docPr id="5" name="群組 5"/>
+                <wp:cNvGraphicFramePr/>
+                <a:graphic xmlns:a="http://schemas.openxmlformats.org/drawingml/2006/main">
+                  <a:graphicData uri="http://schemas.microsoft.com/office/word/2010/wordprocessingGroup">
+                    <wpg:wgp>
+                      <wpg:cNvGrpSpPr/>
+                      <wpg:grpSpPr>
+                        <a:xfrm>
+                          <a:off x="0" y="0"/>
+                          <a:ext cx="4257675" cy="4657725"/>
+                          <a:chOff x="0" y="0"/>
+                          <a:chExt cx="4257675" cy="4657725"/>
+                        </a:xfrm>
+                      </wpg:grpSpPr>
+                      <wps:wsp>
+                        <wps:cNvPr id="2" name="圓角矩形 2"/>
+                        <wps:cNvSpPr/>
+                        <wps:spPr>
+                          <a:xfrm>
+                            <a:off x="0" y="0"/>
+                            <a:ext cx="1857375" cy="304800"/>
+                          </a:xfrm>
+                          <a:prstGeom prst="roundRect">
+                            <a:avLst/>
+                          </a:prstGeom>
+                          <a:noFill/>
+                          <a:ln w="38100">
+                            <a:solidFill>
+                              <a:srgbClr val="FF0000"/>
+                            </a:solidFill>
+                          </a:ln>
+                        </wps:spPr>
+                        <wps:style>
+                          <a:lnRef idx="2">
+                            <a:schemeClr val="accent1">
+                              <a:shade val="50000"/>
+                            </a:schemeClr>
+                          </a:lnRef>
+                          <a:fillRef idx="1">
+                            <a:schemeClr val="accent1"/>
+                          </a:fillRef>
+                          <a:effectRef idx="0">
+                            <a:schemeClr val="accent1"/>
+                          </a:effectRef>
+                          <a:fontRef idx="minor">
+                            <a:schemeClr val="lt1"/>
+                          </a:fontRef>
+                        </wps:style>
+                        <wps:bodyPr rot="0" spcFirstLastPara="0" vertOverflow="overflow" horzOverflow="overflow" vert="horz" wrap="square" lIns="91440" tIns="45720" rIns="91440" bIns="45720" numCol="1" spcCol="0" rtlCol="0" fromWordArt="0" anchor="ctr" anchorCtr="0" forceAA="0" compatLnSpc="1">
+                          <a:prstTxWarp prst="textNoShape">
+                            <a:avLst/>
+                          </a:prstTxWarp>
+                          <a:noAutofit/>
+                        </wps:bodyPr>
+                      </wps:wsp>
+                      <wps:wsp>
+                        <wps:cNvPr id="3" name="圓角矩形 3"/>
+                        <wps:cNvSpPr/>
+                        <wps:spPr>
+                          <a:xfrm>
+                            <a:off x="2228850" y="1038225"/>
+                            <a:ext cx="2028825" cy="304800"/>
+                          </a:xfrm>
+                          <a:prstGeom prst="roundRect">
+                            <a:avLst/>
+                          </a:prstGeom>
+                          <a:noFill/>
+                          <a:ln w="38100">
+                            <a:solidFill>
+                              <a:srgbClr val="FF0000"/>
+                            </a:solidFill>
+                          </a:ln>
+                        </wps:spPr>
+                        <wps:style>
+                          <a:lnRef idx="2">
+                            <a:schemeClr val="accent1">
+                              <a:shade val="50000"/>
+                            </a:schemeClr>
+                          </a:lnRef>
+                          <a:fillRef idx="1">
+                            <a:schemeClr val="accent1"/>
+                          </a:fillRef>
+                          <a:effectRef idx="0">
+                            <a:schemeClr val="accent1"/>
+                          </a:effectRef>
+                          <a:fontRef idx="minor">
+                            <a:schemeClr val="lt1"/>
+                          </a:fontRef>
+                        </wps:style>
+                        <wps:bodyPr rot="0" spcFirstLastPara="0" vertOverflow="overflow" horzOverflow="overflow" vert="horz" wrap="square" lIns="91440" tIns="45720" rIns="91440" bIns="45720" numCol="1" spcCol="0" rtlCol="0" fromWordArt="0" anchor="ctr" anchorCtr="0" forceAA="0" compatLnSpc="1">
+                          <a:prstTxWarp prst="textNoShape">
+                            <a:avLst/>
+                          </a:prstTxWarp>
+                          <a:noAutofit/>
+                        </wps:bodyPr>
+                      </wps:wsp>
+                      <wps:wsp>
+                        <wps:cNvPr id="4" name="圓角矩形 4"/>
+                        <wps:cNvSpPr/>
+                        <wps:spPr>
+                          <a:xfrm>
+                            <a:off x="276225" y="4352925"/>
+                            <a:ext cx="2028825" cy="304800"/>
+                          </a:xfrm>
+                          <a:prstGeom prst="roundRect">
+                            <a:avLst/>
+                          </a:prstGeom>
+                          <a:noFill/>
+                          <a:ln w="38100">
+                            <a:solidFill>
+                              <a:srgbClr val="FF0000"/>
+                            </a:solidFill>
+                          </a:ln>
+                        </wps:spPr>
+                        <wps:style>
+                          <a:lnRef idx="2">
+                            <a:schemeClr val="accent1">
+                              <a:shade val="50000"/>
+                            </a:schemeClr>
+                          </a:lnRef>
+                          <a:fillRef idx="1">
+                            <a:schemeClr val="accent1"/>
+                          </a:fillRef>
+                          <a:effectRef idx="0">
+                            <a:schemeClr val="accent1"/>
+                          </a:effectRef>
+                          <a:fontRef idx="minor">
+                            <a:schemeClr val="lt1"/>
+                          </a:fontRef>
+                        </wps:style>
+                        <wps:bodyPr rot="0" spcFirstLastPara="0" vertOverflow="overflow" horzOverflow="overflow" vert="horz" wrap="square" lIns="91440" tIns="45720" rIns="91440" bIns="45720" numCol="1" spcCol="0" rtlCol="0" fromWordArt="0" anchor="ctr" anchorCtr="0" forceAA="0" compatLnSpc="1">
+                          <a:prstTxWarp prst="textNoShape">
+                            <a:avLst/>
+                          </a:prstTxWarp>
+                          <a:noAutofit/>
+                        </wps:bodyPr>
+                      </wps:wsp>
+                    </wpg:wgp>
+                  </a:graphicData>
+                </a:graphic>
+              </wp:anchor>
+            </w:drawing>
+          </mc:Choice>
+          <mc:Fallback>
+            <w:pict>
+              <v:group w14:anchorId="23C87A1A" id="群組 5" o:spid="_x0000_s1026" style="position:absolute;margin-left:10.5pt;margin-top:7.5pt;width:335.25pt;height:366.75pt;z-index:251663360" coordsize="42576,46577" o:gfxdata="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">
+                <v:roundrect id="圓角矩形 2" o:spid="_x0000_s1027" style="position:absolute;width:18573;height:3048;visibility:visible;mso-wrap-style:square;v-text-anchor:middle" arcsize="10923f" o:gfxdata="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" filled="f" strokecolor="red" strokeweight="3pt">
+                  <v:stroke joinstyle="miter"/>
+                </v:roundrect>
+                <v:roundrect id="圓角矩形 3" o:spid="_x0000_s1028" style="position:absolute;left:22288;top:10382;width:20288;height:3048;visibility:visible;mso-wrap-style:square;v-text-anchor:middle" arcsize="10923f" o:gfxdata="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" filled="f" strokecolor="red" strokeweight="3pt">
+                  <v:stroke joinstyle="miter"/>
+                </v:roundrect>
+                <v:roundrect id="圓角矩形 4" o:spid="_x0000_s1029" style="position:absolute;left:2762;top:43529;width:20288;height:3048;visibility:visible;mso-wrap-style:square;v-text-anchor:middle" arcsize="10923f" o:gfxdata="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" filled="f" strokecolor="red" strokeweight="3pt">
+                  <v:stroke joinstyle="miter"/>
+                </v:roundrect>
+              </v:group>
+            </w:pict>
+          </mc:Fallback>
+        </mc:AlternateContent>
+      </w:r>
+      <w:r>
+        <w:rPr>
+          <w:noProof/>
+        </w:rPr>
+        <w:drawing>
+          <wp:inline distT="0" distB="0" distL="0" distR="0" wp14:anchorId="25C5CEF2" wp14:editId="416CCBF4">
+            <wp:extent cx="5274310" cy="4990465"/>
+            <wp:effectExtent l="0" t="0" r="2540" b="635"/>
+            <wp:docPr id="1" name="圖片 1"/>
+            <wp:cNvGraphicFramePr>
+              <a:graphicFrameLocks xmlns:a="http://schemas.openxmlformats.org/drawingml/2006/main" noChangeAspect="1"/>
+            </wp:cNvGraphicFramePr>
+            <a:graphic xmlns:a="http://schemas.openxmlformats.org/drawingml/2006/main">
+              <a:graphicData uri="http://schemas.openxmlformats.org/drawingml/2006/picture">
+                <pic:pic xmlns:pic="http://schemas.openxmlformats.org/drawingml/2006/picture">
+                  <pic:nvPicPr>
+                    <pic:cNvPr id="1" name=""/>
+                    <pic:cNvPicPr/>
+                  </pic:nvPicPr>
+                  <pic:blipFill>
+                    <a:blip r:embed="rId6"/>
+                    <a:stretch>
+                      <a:fillRect/>
+                    </a:stretch>
+                  </pic:blipFill>
+                  <pic:spPr>
+                    <a:xfrm>
+                      <a:off x="0" y="0"/>
+                      <a:ext cx="5274310" cy="4990465"/>
+                    </a:xfrm>
+                    <a:prstGeom prst="rect">
+                      <a:avLst/>
+                    </a:prstGeom>
+                  </pic:spPr>
+                </pic:pic>
+              </a:graphicData>
+            </a:graphic>
+          </wp:inline>
+        </w:drawing>
+      </w:r>
+    </w:p>
+    <w:p>
+      <w:r>
+        <w:t>T</w:t>
+      </w:r>
+      <w:r>
+        <w:rPr>
+          <w:rFonts w:hint="eastAsia"/>
+        </w:rPr>
+        <w:t>hus,</w:t>
+      </w:r>
+      <w:r>
+        <w:t xml:space="preserve"> I used python to automate correct addresses. Although it can not 100% solve the problem and cost much time, we can improve the rate of comparison at TGOS.</w:t>
+      </w:r>
     </w:p>
     <w:p/>
+    <w:p>
+      <w:pPr>
+        <w:rPr>
+          <w:rFonts w:hint="eastAsia"/>
+        </w:rPr>
+      </w:pPr>
+      <w:r>
+        <w:t>It’s an article that I want to record my works and practice my English writing.</w:t>
+      </w:r>
+      <w:r>
+        <w:t xml:space="preserve"> </w:t>
+      </w:r>
+      <w:bookmarkStart w:id="0" w:name="_GoBack"/>
+      <w:bookmarkEnd w:id="0"/>
+      <w:r>
+        <w:t xml:space="preserve">If there </w:t>
+      </w:r>
+      <w:r>
+        <w:lastRenderedPageBreak/>
+        <w:t>is any suggestion or critique, please don't hesitate to give me any comment. I also upload python code and sample data to github. Website:</w:t>
+      </w:r>
+      <w:r>
+        <w:t xml:space="preserve"> </w:t>
+      </w:r>
+      <w:hyperlink r:id="rId7" w:history="1">
+        <w:r>
+          <w:rPr>
+            <w:rStyle w:val="a7"/>
+          </w:rPr>
+          <w:t>https://github.com/GallonShih/Projects/tree/main/AboutJob/ReviseAddress</w:t>
+        </w:r>
+      </w:hyperlink>
+    </w:p>
     <w:sectPr>
       <w:pgSz w:w="11906" w:h="16838"/>
       <w:pgMar w:top="1440" w:right="1800" w:bottom="1440" w:left="1800" w:header="851" w:footer="992" w:gutter="0"/>
@@ -51,6 +459,44 @@
     </w:sectPr>
   </w:body>
 </w:document>
+</file>
+
+<file path=word/endnotes.xml><?xml version="1.0" encoding="utf-8"?>
+<w:endnotes xmlns:wpc="http://schemas.microsoft.com/office/word/2010/wordprocessingCanvas" xmlns:mc="http://schemas.openxmlformats.org/markup-compatibility/2006" xmlns:o="urn:schemas-microsoft-com:office:office" xmlns:r="http://schemas.openxmlformats.org/officeDocument/2006/relationships" xmlns:m="http://schemas.openxmlformats.org/officeDocument/2006/math" xmlns:v="urn:schemas-microsoft-com:vml" xmlns:wp14="http://schemas.microsoft.com/office/word/2010/wordprocessingDrawing" xmlns:wp="http://schemas.openxmlformats.org/drawingml/2006/wordprocessingDrawing" xmlns:w10="urn:schemas-microsoft-com:office:word" xmlns:w="http://schemas.openxmlformats.org/wordprocessingml/2006/main" xmlns:w14="http://schemas.microsoft.com/office/word/2010/wordml" xmlns:w15="http://schemas.microsoft.com/office/word/2012/wordml" xmlns:wpg="http://schemas.microsoft.com/office/word/2010/wordprocessingGroup" xmlns:wpi="http://schemas.microsoft.com/office/word/2010/wordprocessingInk" xmlns:wne="http://schemas.microsoft.com/office/word/2006/wordml" xmlns:wps="http://schemas.microsoft.com/office/word/2010/wordprocessingShape" mc:Ignorable="w14 w15 wp14">
+  <w:endnote w:type="separator" w:id="-1">
+    <w:p>
+      <w:r>
+        <w:separator/>
+      </w:r>
+    </w:p>
+  </w:endnote>
+  <w:endnote w:type="continuationSeparator" w:id="0">
+    <w:p>
+      <w:r>
+        <w:continuationSeparator/>
+      </w:r>
+    </w:p>
+  </w:endnote>
+</w:endnotes>
+</file>
+
+<file path=word/footnotes.xml><?xml version="1.0" encoding="utf-8"?>
+<w:footnotes xmlns:wpc="http://schemas.microsoft.com/office/word/2010/wordprocessingCanvas" xmlns:mc="http://schemas.openxmlformats.org/markup-compatibility/2006" xmlns:o="urn:schemas-microsoft-com:office:office" xmlns:r="http://schemas.openxmlformats.org/officeDocument/2006/relationships" xmlns:m="http://schemas.openxmlformats.org/officeDocument/2006/math" xmlns:v="urn:schemas-microsoft-com:vml" xmlns:wp14="http://schemas.microsoft.com/office/word/2010/wordprocessingDrawing" xmlns:wp="http://schemas.openxmlformats.org/drawingml/2006/wordprocessingDrawing" xmlns:w10="urn:schemas-microsoft-com:office:word" xmlns:w="http://schemas.openxmlformats.org/wordprocessingml/2006/main" xmlns:w14="http://schemas.microsoft.com/office/word/2010/wordml" xmlns:w15="http://schemas.microsoft.com/office/word/2012/wordml" xmlns:wpg="http://schemas.microsoft.com/office/word/2010/wordprocessingGroup" xmlns:wpi="http://schemas.microsoft.com/office/word/2010/wordprocessingInk" xmlns:wne="http://schemas.microsoft.com/office/word/2006/wordml" xmlns:wps="http://schemas.microsoft.com/office/word/2010/wordprocessingShape" mc:Ignorable="w14 w15 wp14">
+  <w:footnote w:type="separator" w:id="-1">
+    <w:p>
+      <w:r>
+        <w:separator/>
+      </w:r>
+    </w:p>
+  </w:footnote>
+  <w:footnote w:type="continuationSeparator" w:id="0">
+    <w:p>
+      <w:r>
+        <w:continuationSeparator/>
+      </w:r>
+    </w:p>
+  </w:footnote>
+</w:footnotes>
 </file>
 
 <file path=word/styles.xml><?xml version="1.0" encoding="utf-8"?>
@@ -474,6 +920,77 @@
     <w:semiHidden/>
     <w:unhideWhenUsed/>
   </w:style>
+  <w:style w:type="paragraph" w:styleId="a3">
+    <w:name w:val="header"/>
+    <w:basedOn w:val="a"/>
+    <w:link w:val="a4"/>
+    <w:uiPriority w:val="99"/>
+    <w:unhideWhenUsed/>
+    <w:rsid w:val="00B540B1"/>
+    <w:pPr>
+      <w:tabs>
+        <w:tab w:val="center" w:pos="4153"/>
+        <w:tab w:val="right" w:pos="8306"/>
+      </w:tabs>
+      <w:snapToGrid w:val="0"/>
+    </w:pPr>
+    <w:rPr>
+      <w:sz w:val="20"/>
+      <w:szCs w:val="20"/>
+    </w:rPr>
+  </w:style>
+  <w:style w:type="character" w:customStyle="1" w:styleId="a4">
+    <w:name w:val="頁首 字元"/>
+    <w:basedOn w:val="a0"/>
+    <w:link w:val="a3"/>
+    <w:uiPriority w:val="99"/>
+    <w:rsid w:val="00B540B1"/>
+    <w:rPr>
+      <w:sz w:val="20"/>
+      <w:szCs w:val="20"/>
+    </w:rPr>
+  </w:style>
+  <w:style w:type="paragraph" w:styleId="a5">
+    <w:name w:val="footer"/>
+    <w:basedOn w:val="a"/>
+    <w:link w:val="a6"/>
+    <w:uiPriority w:val="99"/>
+    <w:unhideWhenUsed/>
+    <w:rsid w:val="00B540B1"/>
+    <w:pPr>
+      <w:tabs>
+        <w:tab w:val="center" w:pos="4153"/>
+        <w:tab w:val="right" w:pos="8306"/>
+      </w:tabs>
+      <w:snapToGrid w:val="0"/>
+    </w:pPr>
+    <w:rPr>
+      <w:sz w:val="20"/>
+      <w:szCs w:val="20"/>
+    </w:rPr>
+  </w:style>
+  <w:style w:type="character" w:customStyle="1" w:styleId="a6">
+    <w:name w:val="頁尾 字元"/>
+    <w:basedOn w:val="a0"/>
+    <w:link w:val="a5"/>
+    <w:uiPriority w:val="99"/>
+    <w:rsid w:val="00B540B1"/>
+    <w:rPr>
+      <w:sz w:val="20"/>
+      <w:szCs w:val="20"/>
+    </w:rPr>
+  </w:style>
+  <w:style w:type="character" w:styleId="a7">
+    <w:name w:val="Hyperlink"/>
+    <w:basedOn w:val="a0"/>
+    <w:uiPriority w:val="99"/>
+    <w:unhideWhenUsed/>
+    <w:rsid w:val="009D5DA0"/>
+    <w:rPr>
+      <w:color w:val="0563C1" w:themeColor="hyperlink"/>
+      <w:u w:val="single"/>
+    </w:rPr>
+  </w:style>
 </w:styles>
 </file>
 
